--- a/Solutions/UserProfile.MIMSync/Documentation/Use Microsoft Identity Manager to set up User Profile Sync in an upgraded SharePoint Server 2016 farm (using sync config fr.docx
+++ b/Solutions/UserProfile.MIMSync/Documentation/Use Microsoft Identity Manager to set up User Profile Sync in an upgraded SharePoint Server 2016 farm (using sync config fr.docx
@@ -37,8 +37,6 @@
             <w:r>
               <w:t xml:space="preserve"> Sync in an upgraded SharePoint Server </w:t>
             </w:r>
-            <w:bookmarkStart w:id="0" w:name="_GoBack"/>
-            <w:bookmarkEnd w:id="0"/>
             <w:r>
               <w:t>2016 farm</w:t>
             </w:r>
@@ -389,8 +387,8 @@
           <w:szCs w:val="24"/>
         </w:rPr>
       </w:pPr>
-      <w:bookmarkStart w:id="1" w:name="BKMK_ConvertLogic"/>
-      <w:bookmarkEnd w:id="1"/>
+      <w:bookmarkStart w:id="0" w:name="BKMK_ConvertLogic"/>
+      <w:bookmarkEnd w:id="0"/>
     </w:p>
     <w:p>
       <w:pPr>
@@ -453,13 +451,71 @@
           <w:t>here</w:t>
         </w:r>
       </w:hyperlink>
+      <w:bookmarkStart w:id="1" w:name="_GoBack"/>
+      <w:bookmarkEnd w:id="1"/>
       <w:r>
         <w:rPr>
           <w:rFonts w:asciiTheme="majorHAnsi" w:hAnsiTheme="majorHAnsi" w:cs="Times New Roman"/>
           <w:sz w:val="24"/>
           <w:szCs w:val="24"/>
         </w:rPr>
-        <w:t>. See the section ‘Download the solutions files that you need’ for more details.</w:t>
+        <w:t>.</w:t>
+      </w:r>
+      <w:r>
+        <w:rPr>
+          <w:rFonts w:asciiTheme="majorHAnsi" w:hAnsiTheme="majorHAnsi" w:cs="Times New Roman"/>
+          <w:sz w:val="24"/>
+          <w:szCs w:val="24"/>
+        </w:rPr>
+        <w:t xml:space="preserve"> You will need a GitHub login for access! </w:t>
+      </w:r>
+      <w:r>
+        <w:rPr>
+          <w:rFonts w:asciiTheme="majorHAnsi" w:hAnsiTheme="majorHAnsi" w:cs="Times New Roman"/>
+          <w:sz w:val="24"/>
+          <w:szCs w:val="24"/>
+        </w:rPr>
+        <w:t>See the section ‘Download the solutions files that you need’ for more details.</w:t>
+      </w:r>
+    </w:p>
+    <w:p>
+      <w:pPr>
+        <w:autoSpaceDE w:val="0"/>
+        <w:autoSpaceDN w:val="0"/>
+        <w:adjustRightInd w:val="0"/>
+        <w:spacing w:before="100" w:after="100" w:line="240" w:lineRule="auto"/>
+        <w:rPr>
+          <w:rFonts w:asciiTheme="majorHAnsi" w:hAnsiTheme="majorHAnsi" w:cs="Times New Roman"/>
+          <w:sz w:val="24"/>
+          <w:szCs w:val="24"/>
+        </w:rPr>
+      </w:pPr>
+      <w:r>
+        <w:rPr>
+          <w:rFonts w:asciiTheme="majorHAnsi" w:hAnsiTheme="majorHAnsi" w:cs="Times New Roman"/>
+          <w:sz w:val="24"/>
+          <w:szCs w:val="24"/>
+        </w:rPr>
+        <w:t xml:space="preserve">To download a free copy of Microsoft Identity Manager for installation, please navigate to the Microsoft Volume Licensing Service Center </w:t>
+      </w:r>
+      <w:hyperlink r:id="rId15" w:history="1">
+        <w:r>
+          <w:rPr>
+            <w:rStyle w:val="Hyperlink"/>
+            <w:rFonts w:asciiTheme="majorHAnsi" w:hAnsiTheme="majorHAnsi" w:cs="Times New Roman"/>
+            <w:sz w:val="24"/>
+            <w:szCs w:val="24"/>
+          </w:rPr>
+          <w:t>here</w:t>
+        </w:r>
+      </w:hyperlink>
+      <w:r>
+        <w:rPr>
+          <w:rFonts w:asciiTheme="majorHAnsi" w:hAnsiTheme="majorHAnsi" w:cs="Times New Roman"/>
+          <w:sz w:val="24"/>
+          <w:szCs w:val="24"/>
+        </w:rPr>
+        <w:t>, login, and search on the product name.</w:t>
       </w:r>
     </w:p>
     <w:p>
@@ -499,6 +555,7 @@
           <w:sz w:val="36"/>
           <w:szCs w:val="36"/>
         </w:rPr>
+        <w:lastRenderedPageBreak/>
         <w:t>Converting an Exported sync configuration</w:t>
       </w:r>
     </w:p>
@@ -520,16 +577,7 @@
           <w:sz w:val="24"/>
           <w:szCs w:val="24"/>
         </w:rPr>
-        <w:t xml:space="preserve">If you have an existing SharePoint Server 2013 farm that uses Forefront Identity Manager (FIM) for profile import, you may want to save some time by converting the synchronization configuration from that server farm for import to your new Microsoft Identity manager (MIM) </w:t>
-      </w:r>
-      <w:r>
-        <w:rPr>
-          <w:rFonts w:asciiTheme="majorHAnsi" w:eastAsiaTheme="majorEastAsia" w:hAnsiTheme="majorHAnsi" w:cstheme="majorBidi"/>
-          <w:sz w:val="24"/>
-          <w:szCs w:val="24"/>
-        </w:rPr>
-        <w:lastRenderedPageBreak/>
-        <w:t xml:space="preserve">solution. FIM sync server configuration can be exported into an XML file that can be converted into MIM sync service configuration files. There are two steps involved. </w:t>
+        <w:t xml:space="preserve">If you have an existing SharePoint Server 2013 farm that uses Forefront Identity Manager (FIM) for profile import, you may want to save some time by converting the synchronization configuration from that server farm for import to your new Microsoft Identity manager (MIM) solution. FIM sync server configuration can be exported into an XML file that can be converted into MIM sync service configuration files. There are two steps involved. </w:t>
       </w:r>
     </w:p>
     <w:p>
@@ -1047,6 +1095,7 @@
           <w:sz w:val="36"/>
           <w:szCs w:val="36"/>
         </w:rPr>
+        <w:lastRenderedPageBreak/>
         <w:t>Convert the XML files</w:t>
       </w:r>
     </w:p>
@@ -1240,7 +1289,6 @@
                 <w:sz w:val="20"/>
                 <w:szCs w:val="20"/>
               </w:rPr>
-              <w:lastRenderedPageBreak/>
               <w:t>### Load the SharePoint Sync Module</w:t>
             </w:r>
           </w:p>
@@ -1932,7 +1980,16 @@
           <w:sz w:val="24"/>
           <w:szCs w:val="24"/>
         </w:rPr>
-        <w:t>. Be sure to have your passwords ready (and secured).</w:t>
+        <w:t xml:space="preserve">. Be </w:t>
+      </w:r>
+      <w:r>
+        <w:rPr>
+          <w:rFonts w:asciiTheme="majorHAnsi" w:eastAsiaTheme="majorEastAsia" w:hAnsiTheme="majorHAnsi" w:cstheme="majorBidi"/>
+          <w:sz w:val="24"/>
+          <w:szCs w:val="24"/>
+        </w:rPr>
+        <w:lastRenderedPageBreak/>
+        <w:t>sure to have your passwords ready (and secured).</w:t>
       </w:r>
       <w:r>
         <w:rPr>
@@ -1957,7 +2014,7 @@
                     <pic:cNvPicPr/>
                   </pic:nvPicPr>
                   <pic:blipFill>
-                    <a:blip r:embed="rId15">
+                    <a:blip r:embed="rId16">
                       <a:extLst>
                         <a:ext uri="{28A0092B-C50C-407E-A947-70E740481C1C}">
                           <a14:useLocalDpi xmlns:a14="http://schemas.microsoft.com/office/drawing/2010/main" val="0"/>
@@ -2066,7 +2123,6 @@
                 <w:sz w:val="24"/>
                 <w:szCs w:val="24"/>
               </w:rPr>
-              <w:lastRenderedPageBreak/>
               <w:t xml:space="preserve">The Synchronization Service will try to connect to each of the systems, so make sure the connection details are right and the systems are up and accessible. If any errors occur during reading the XML file, check the Application event log. </w:t>
             </w:r>
           </w:p>
@@ -2223,7 +2279,7 @@
         </w:rPr>
         <w:t xml:space="preserve">Do you need and overview of SharePoint Server 2016's switch of FIM to MIM (including all the prerequisites)? Please see </w:t>
       </w:r>
-      <w:hyperlink r:id="rId16">
+      <w:hyperlink r:id="rId17">
         <w:r>
           <w:rPr>
             <w:rFonts w:asciiTheme="majorHAnsi" w:eastAsiaTheme="majorEastAsia" w:hAnsiTheme="majorHAnsi" w:cstheme="majorBidi"/>
@@ -2260,7 +2316,7 @@
         </w:rPr>
         <w:t xml:space="preserve">Are you about to set up a brand new deployment of Microsoft Identity Manager for use with SharePoint Server 2016? See </w:t>
       </w:r>
-      <w:hyperlink r:id="rId17">
+      <w:hyperlink r:id="rId18">
         <w:r>
           <w:rPr>
             <w:rFonts w:asciiTheme="majorHAnsi" w:eastAsiaTheme="majorEastAsia" w:hAnsiTheme="majorHAnsi" w:cstheme="majorBidi"/>
@@ -2297,7 +2353,7 @@
         </w:rPr>
         <w:t xml:space="preserve">See </w:t>
       </w:r>
-      <w:hyperlink r:id="rId18">
+      <w:hyperlink r:id="rId19">
         <w:r>
           <w:rPr>
             <w:rFonts w:asciiTheme="majorHAnsi" w:eastAsiaTheme="majorEastAsia" w:hAnsiTheme="majorHAnsi" w:cstheme="majorBidi"/>
@@ -2342,7 +2398,7 @@
         </w:rPr>
         <w:t xml:space="preserve">If you have questions about identity management, click </w:t>
       </w:r>
-      <w:hyperlink r:id="rId19">
+      <w:hyperlink r:id="rId20">
         <w:r>
           <w:rPr>
             <w:rFonts w:asciiTheme="majorHAnsi" w:eastAsiaTheme="majorEastAsia" w:hAnsiTheme="majorHAnsi" w:cstheme="majorBidi"/>
@@ -3701,51 +3757,17 @@
 </file>
 
 <file path=customXml/itemProps1.xml><?xml version="1.0" encoding="utf-8"?>
-<ds:datastoreItem xmlns:ds="http://schemas.openxmlformats.org/officeDocument/2006/customXml" ds:itemID="{D01CABB9-94E7-4563-B330-9949BFB82B31}">
-  <ds:schemaRefs>
-    <ds:schemaRef ds:uri="http://schemas.microsoft.com/sharepoint/events"/>
-  </ds:schemaRefs>
-</ds:datastoreItem>
+<ds:datastoreItem xmlns:ds="http://schemas.openxmlformats.org/officeDocument/2006/customXml" ds:itemID="{D01CABB9-94E7-4563-B330-9949BFB82B31}"/>
 </file>
 
 <file path=customXml/itemProps2.xml><?xml version="1.0" encoding="utf-8"?>
-<ds:datastoreItem xmlns:ds="http://schemas.openxmlformats.org/officeDocument/2006/customXml" ds:itemID="{1AF82805-FF70-406C-A8C1-6ADFA41B5D9F}">
-  <ds:schemaRefs>
-    <ds:schemaRef ds:uri="http://schemas.microsoft.com/office/2006/metadata/contentType"/>
-    <ds:schemaRef ds:uri="http://schemas.microsoft.com/office/2006/metadata/properties/metaAttributes"/>
-    <ds:schemaRef ds:uri="http://www.w3.org/2001/XMLSchema"/>
-    <ds:schemaRef ds:uri="http://schemas.microsoft.com/office/2006/metadata/properties"/>
-    <ds:schemaRef ds:uri="91433f6f-7ee6-4159-a3e0-db7f719a6d3d"/>
-    <ds:schemaRef ds:uri="http://schemas.microsoft.com/office/2006/documentManagement/types"/>
-    <ds:schemaRef ds:uri="http://schemas.microsoft.com/office/infopath/2007/PartnerControls"/>
-    <ds:schemaRef ds:uri="http://schemas.openxmlformats.org/package/2006/metadata/core-properties"/>
-    <ds:schemaRef ds:uri="http://purl.org/dc/elements/1.1/"/>
-    <ds:schemaRef ds:uri="http://purl.org/dc/terms/"/>
-    <ds:schemaRef ds:uri="http://schemas.microsoft.com/internal/obd"/>
-  </ds:schemaRefs>
-</ds:datastoreItem>
+<ds:datastoreItem xmlns:ds="http://schemas.openxmlformats.org/officeDocument/2006/customXml" ds:itemID="{1AF82805-FF70-406C-A8C1-6ADFA41B5D9F}"/>
 </file>
 
 <file path=customXml/itemProps3.xml><?xml version="1.0" encoding="utf-8"?>
-<ds:datastoreItem xmlns:ds="http://schemas.openxmlformats.org/officeDocument/2006/customXml" ds:itemID="{AE91D8CE-0073-4A2E-8CD6-06841FA748C8}">
-  <ds:schemaRefs>
-    <ds:schemaRef ds:uri="http://schemas.microsoft.com/sharepoint/v3/contenttype/forms"/>
-  </ds:schemaRefs>
-</ds:datastoreItem>
+<ds:datastoreItem xmlns:ds="http://schemas.openxmlformats.org/officeDocument/2006/customXml" ds:itemID="{AE91D8CE-0073-4A2E-8CD6-06841FA748C8}"/>
 </file>
 
 <file path=customXml/itemProps4.xml><?xml version="1.0" encoding="utf-8"?>
-<ds:datastoreItem xmlns:ds="http://schemas.openxmlformats.org/officeDocument/2006/customXml" ds:itemID="{F7EB3E5E-AEDB-46D6-825F-D0EDA3F41ABE}">
-  <ds:schemaRefs>
-    <ds:schemaRef ds:uri="http://schemas.microsoft.com/office/infopath/2007/PartnerControls"/>
-    <ds:schemaRef ds:uri="http://purl.org/dc/elements/1.1/"/>
-    <ds:schemaRef ds:uri="http://schemas.microsoft.com/office/2006/metadata/properties"/>
-    <ds:schemaRef ds:uri="http://purl.org/dc/terms/"/>
-    <ds:schemaRef ds:uri="http://schemas.openxmlformats.org/package/2006/metadata/core-properties"/>
-    <ds:schemaRef ds:uri="http://schemas.microsoft.com/office/2006/documentManagement/types"/>
-    <ds:schemaRef ds:uri="91433f6f-7ee6-4159-a3e0-db7f719a6d3d"/>
-    <ds:schemaRef ds:uri="http://www.w3.org/XML/1998/namespace"/>
-    <ds:schemaRef ds:uri="http://purl.org/dc/dcmitype/"/>
-  </ds:schemaRefs>
-</ds:datastoreItem>
+<ds:datastoreItem xmlns:ds="http://schemas.openxmlformats.org/officeDocument/2006/customXml" ds:itemID="{F7EB3E5E-AEDB-46D6-825F-D0EDA3F41ABE}"/>
 </file>